--- a/Yakovlev_Nikolai_it_lab2.docx
+++ b/Yakovlev_Nikolai_it_lab2.docx
@@ -4,7 +4,7 @@
   <w:body>
     <w:tbl>
       <w:tblPr>
-        <w:tblStyle w:val="TableGrid"/>
+        <w:tblStyle w:val="a4"/>
         <w:tblW w:w="9575" w:type="dxa"/>
         <w:tblBorders>
           <w:top w:val="none" w:sz="0" w:space="0" w:color="auto"/>
@@ -28,7 +28,7 @@
           </w:tcPr>
           <w:p>
             <w:pPr>
-              <w:pStyle w:val="a"/>
+              <w:pStyle w:val="a5"/>
               <w:ind w:firstLine="0"/>
             </w:pPr>
             <w:r>
@@ -37,7 +37,7 @@
           </w:p>
           <w:p>
             <w:pPr>
-              <w:pStyle w:val="a"/>
+              <w:pStyle w:val="a5"/>
               <w:ind w:firstLine="0"/>
             </w:pPr>
             <w:r>
@@ -58,7 +58,7 @@
           </w:p>
           <w:p>
             <w:pPr>
-              <w:pStyle w:val="a"/>
+              <w:pStyle w:val="a5"/>
               <w:ind w:firstLine="0"/>
             </w:pPr>
             <w:r>
@@ -450,7 +450,7 @@
     </w:tbl>
     <w:p>
       <w:pPr>
-        <w:pStyle w:val="aa"/>
+        <w:pStyle w:val="afd"/>
       </w:pPr>
       <w:r>
         <w:lastRenderedPageBreak/>
@@ -462,24 +462,12 @@
     </w:p>
     <w:p>
       <w:r>
-        <w:t>Изучить</w:t>
-      </w:r>
-      <w:r>
-        <w:t xml:space="preserve"> принцип</w:t>
-      </w:r>
-      <w:r>
-        <w:t>ы</w:t>
-      </w:r>
-      <w:r>
-        <w:t xml:space="preserve"> взаимодействия виртуальной и физической машин</w:t>
-      </w:r>
-      <w:r>
-        <w:t>.</w:t>
+        <w:t>Изучить принципы взаимодействия виртуальной и физической машин.</w:t>
       </w:r>
     </w:p>
     <w:p>
       <w:pPr>
-        <w:pStyle w:val="Heading1"/>
+        <w:pStyle w:val="1"/>
       </w:pPr>
       <w:r>
         <w:t>Выполнение работы</w:t>
@@ -487,7 +475,7 @@
     </w:p>
     <w:p>
       <w:pPr>
-        <w:pStyle w:val="Heading2"/>
+        <w:pStyle w:val="2"/>
       </w:pPr>
       <w:r>
         <w:t>Запуск веб-сервера</w:t>
@@ -539,12 +527,20 @@
     </w:p>
     <w:tbl>
       <w:tblPr>
-        <w:tblStyle w:val="TableGrid"/>
+        <w:tblStyle w:val="a4"/>
         <w:tblW w:w="0" w:type="auto"/>
+        <w:tblBorders>
+          <w:top w:val="none" w:sz="0" w:space="0" w:color="auto"/>
+          <w:left w:val="none" w:sz="0" w:space="0" w:color="auto"/>
+          <w:bottom w:val="none" w:sz="0" w:space="0" w:color="auto"/>
+          <w:right w:val="none" w:sz="0" w:space="0" w:color="auto"/>
+          <w:insideH w:val="none" w:sz="0" w:space="0" w:color="auto"/>
+          <w:insideV w:val="none" w:sz="0" w:space="0" w:color="auto"/>
+        </w:tblBorders>
         <w:tblLook w:val="04A0" w:firstRow="1" w:lastRow="0" w:firstColumn="1" w:lastColumn="0" w:noHBand="0" w:noVBand="1"/>
       </w:tblPr>
       <w:tblGrid>
-        <w:gridCol w:w="9345"/>
+        <w:gridCol w:w="9355"/>
       </w:tblGrid>
       <w:tr>
         <w:tc>
@@ -553,7 +549,7 @@
           </w:tcPr>
           <w:p>
             <w:pPr>
-              <w:pStyle w:val="a1"/>
+              <w:pStyle w:val="a9"/>
             </w:pPr>
             <w:r>
               <w:rPr>
@@ -618,7 +614,7 @@
           </w:tcPr>
           <w:p>
             <w:pPr>
-              <w:pStyle w:val="a1"/>
+              <w:pStyle w:val="a9"/>
               <w:rPr>
                 <w:lang w:val="ru-RU"/>
               </w:rPr>
@@ -703,12 +699,20 @@
     </w:p>
     <w:tbl>
       <w:tblPr>
-        <w:tblStyle w:val="TableGrid"/>
+        <w:tblStyle w:val="a4"/>
         <w:tblW w:w="0" w:type="auto"/>
+        <w:tblBorders>
+          <w:top w:val="none" w:sz="0" w:space="0" w:color="auto"/>
+          <w:left w:val="none" w:sz="0" w:space="0" w:color="auto"/>
+          <w:bottom w:val="none" w:sz="0" w:space="0" w:color="auto"/>
+          <w:right w:val="none" w:sz="0" w:space="0" w:color="auto"/>
+          <w:insideH w:val="none" w:sz="0" w:space="0" w:color="auto"/>
+          <w:insideV w:val="none" w:sz="0" w:space="0" w:color="auto"/>
+        </w:tblBorders>
         <w:tblLook w:val="04A0" w:firstRow="1" w:lastRow="0" w:firstColumn="1" w:lastColumn="0" w:noHBand="0" w:noVBand="1"/>
       </w:tblPr>
       <w:tblGrid>
-        <w:gridCol w:w="9345"/>
+        <w:gridCol w:w="9355"/>
       </w:tblGrid>
       <w:tr>
         <w:tc>
@@ -717,7 +721,7 @@
           </w:tcPr>
           <w:p>
             <w:pPr>
-              <w:pStyle w:val="a1"/>
+              <w:pStyle w:val="a9"/>
             </w:pPr>
             <w:r>
               <w:rPr>
@@ -783,7 +787,7 @@
           </w:tcPr>
           <w:p>
             <w:pPr>
-              <w:pStyle w:val="a1"/>
+              <w:pStyle w:val="a9"/>
               <w:rPr>
                 <w:lang w:val="ru-RU"/>
               </w:rPr>
@@ -857,7 +861,13 @@
     </w:tbl>
     <w:p>
       <w:r>
-        <w:t>Затем созадим файл</w:t>
+        <w:t xml:space="preserve">Затем </w:t>
+      </w:r>
+      <w:r>
+        <w:t>нужно создать</w:t>
+      </w:r>
+      <w:r>
+        <w:t xml:space="preserve"> файл</w:t>
       </w:r>
       <w:r>
         <w:t xml:space="preserve"> </w:t>
@@ -925,12 +935,20 @@
     </w:p>
     <w:tbl>
       <w:tblPr>
-        <w:tblStyle w:val="TableGrid"/>
+        <w:tblStyle w:val="a4"/>
         <w:tblW w:w="0" w:type="auto"/>
+        <w:tblBorders>
+          <w:top w:val="none" w:sz="0" w:space="0" w:color="auto"/>
+          <w:left w:val="none" w:sz="0" w:space="0" w:color="auto"/>
+          <w:bottom w:val="none" w:sz="0" w:space="0" w:color="auto"/>
+          <w:right w:val="none" w:sz="0" w:space="0" w:color="auto"/>
+          <w:insideH w:val="none" w:sz="0" w:space="0" w:color="auto"/>
+          <w:insideV w:val="none" w:sz="0" w:space="0" w:color="auto"/>
+        </w:tblBorders>
         <w:tblLook w:val="04A0" w:firstRow="1" w:lastRow="0" w:firstColumn="1" w:lastColumn="0" w:noHBand="0" w:noVBand="1"/>
       </w:tblPr>
       <w:tblGrid>
-        <w:gridCol w:w="9345"/>
+        <w:gridCol w:w="9355"/>
       </w:tblGrid>
       <w:tr>
         <w:tc>
@@ -939,7 +957,7 @@
           </w:tcPr>
           <w:p>
             <w:pPr>
-              <w:pStyle w:val="a1"/>
+              <w:pStyle w:val="a9"/>
             </w:pPr>
             <w:r>
               <w:rPr>
@@ -1004,7 +1022,7 @@
           </w:tcPr>
           <w:p>
             <w:pPr>
-              <w:pStyle w:val="a1"/>
+              <w:pStyle w:val="a9"/>
               <w:rPr>
                 <w:lang w:val="ru-RU"/>
               </w:rPr>
@@ -1070,19 +1088,7 @@
               <w:rPr>
                 <w:lang w:val="ru-RU"/>
               </w:rPr>
-              <w:t xml:space="preserve">файл на </w:t>
-            </w:r>
-            <w:r>
-              <w:rPr>
-                <w:lang w:val="ru-RU"/>
-              </w:rPr>
-              <w:t>В</w:t>
-            </w:r>
-            <w:r>
-              <w:rPr>
-                <w:lang w:val="ru-RU"/>
-              </w:rPr>
-              <w:t>М</w:t>
+              <w:t>файл на ВМ</w:t>
             </w:r>
           </w:p>
         </w:tc>
@@ -1090,7 +1096,7 @@
     </w:tbl>
     <w:p>
       <w:pPr>
-        <w:pStyle w:val="Heading2"/>
+        <w:pStyle w:val="2"/>
       </w:pPr>
       <w:r>
         <w:t>Проброс портов</w:t>
@@ -1098,7 +1104,13 @@
     </w:p>
     <w:p>
       <w:r>
-        <w:t xml:space="preserve">Следуя тексту лабораторной работы, пробросим порты с виртуальной машины на физческую. Для этого необходимо перейти в настройки текущей ВМ, сеть, раскрыть раздел дополнительно, проброс портов и наконец добавить проброс порта виртуальной машины 8080 на физический 8001. После на </w:t>
+        <w:t>Следуя тексту лабораторной работы, пробросим порты с виртуальной машины на физ</w:t>
+      </w:r>
+      <w:r>
+        <w:t>и</w:t>
+      </w:r>
+      <w:r>
+        <w:t xml:space="preserve">ческую. Для этого необходимо перейти в настройки текущей ВМ, сеть, раскрыть раздел дополнительно, проброс портов и наконец добавить проброс порта виртуальной машины 8080 на физический 8001. После на </w:t>
       </w:r>
       <w:r>
         <w:lastRenderedPageBreak/>
@@ -1143,12 +1155,20 @@
     </w:p>
     <w:tbl>
       <w:tblPr>
-        <w:tblStyle w:val="TableGrid"/>
+        <w:tblStyle w:val="a4"/>
         <w:tblW w:w="0" w:type="auto"/>
+        <w:tblBorders>
+          <w:top w:val="none" w:sz="0" w:space="0" w:color="auto"/>
+          <w:left w:val="none" w:sz="0" w:space="0" w:color="auto"/>
+          <w:bottom w:val="none" w:sz="0" w:space="0" w:color="auto"/>
+          <w:right w:val="none" w:sz="0" w:space="0" w:color="auto"/>
+          <w:insideH w:val="none" w:sz="0" w:space="0" w:color="auto"/>
+          <w:insideV w:val="none" w:sz="0" w:space="0" w:color="auto"/>
+        </w:tblBorders>
         <w:tblLook w:val="04A0" w:firstRow="1" w:lastRow="0" w:firstColumn="1" w:lastColumn="0" w:noHBand="0" w:noVBand="1"/>
       </w:tblPr>
       <w:tblGrid>
-        <w:gridCol w:w="9345"/>
+        <w:gridCol w:w="9355"/>
       </w:tblGrid>
       <w:tr>
         <w:tc>
@@ -1157,7 +1177,7 @@
           </w:tcPr>
           <w:p>
             <w:pPr>
-              <w:pStyle w:val="a1"/>
+              <w:pStyle w:val="a9"/>
             </w:pPr>
             <w:r>
               <w:rPr>
@@ -1222,7 +1242,7 @@
           </w:tcPr>
           <w:p>
             <w:pPr>
-              <w:pStyle w:val="a1"/>
+              <w:pStyle w:val="a9"/>
               <w:rPr>
                 <w:lang w:val="ru-RU"/>
               </w:rPr>
@@ -1296,7 +1316,7 @@
     </w:tbl>
     <w:p>
       <w:pPr>
-        <w:pStyle w:val="Heading2"/>
+        <w:pStyle w:val="2"/>
       </w:pPr>
       <w:r>
         <w:t>Общие папки</w:t>
@@ -1396,12 +1416,20 @@
     </w:p>
     <w:tbl>
       <w:tblPr>
-        <w:tblStyle w:val="TableGrid"/>
+        <w:tblStyle w:val="a4"/>
         <w:tblW w:w="0" w:type="auto"/>
+        <w:tblBorders>
+          <w:top w:val="none" w:sz="0" w:space="0" w:color="auto"/>
+          <w:left w:val="none" w:sz="0" w:space="0" w:color="auto"/>
+          <w:bottom w:val="none" w:sz="0" w:space="0" w:color="auto"/>
+          <w:right w:val="none" w:sz="0" w:space="0" w:color="auto"/>
+          <w:insideH w:val="none" w:sz="0" w:space="0" w:color="auto"/>
+          <w:insideV w:val="none" w:sz="0" w:space="0" w:color="auto"/>
+        </w:tblBorders>
         <w:tblLook w:val="04A0" w:firstRow="1" w:lastRow="0" w:firstColumn="1" w:lastColumn="0" w:noHBand="0" w:noVBand="1"/>
       </w:tblPr>
       <w:tblGrid>
-        <w:gridCol w:w="9345"/>
+        <w:gridCol w:w="9355"/>
       </w:tblGrid>
       <w:tr>
         <w:tc>
@@ -1410,7 +1438,7 @@
           </w:tcPr>
           <w:p>
             <w:pPr>
-              <w:pStyle w:val="a1"/>
+              <w:pStyle w:val="a9"/>
             </w:pPr>
             <w:r>
               <w:rPr>
@@ -1476,7 +1504,7 @@
           </w:tcPr>
           <w:p>
             <w:pPr>
-              <w:pStyle w:val="a1"/>
+              <w:pStyle w:val="a9"/>
               <w:rPr>
                 <w:lang w:val="ru-RU"/>
               </w:rPr>
@@ -1542,13 +1570,7 @@
               <w:rPr>
                 <w:lang w:val="ru-RU"/>
               </w:rPr>
-              <w:t xml:space="preserve">файл на </w:t>
-            </w:r>
-            <w:r>
-              <w:rPr>
-                <w:lang w:val="ru-RU"/>
-              </w:rPr>
-              <w:t>ВМ</w:t>
+              <w:t>файл на ВМ</w:t>
             </w:r>
           </w:p>
         </w:tc>
@@ -1560,7 +1582,7 @@
           </w:tcPr>
           <w:p>
             <w:pPr>
-              <w:pStyle w:val="a1"/>
+              <w:pStyle w:val="a9"/>
             </w:pPr>
             <w:r>
               <w:rPr>
@@ -1625,7 +1647,7 @@
           </w:tcPr>
           <w:p>
             <w:pPr>
-              <w:pStyle w:val="a1"/>
+              <w:pStyle w:val="a9"/>
               <w:rPr>
                 <w:lang w:val="ru-RU"/>
               </w:rPr>
@@ -1700,7 +1722,7 @@
     <w:p/>
     <w:p>
       <w:pPr>
-        <w:pStyle w:val="Heading1"/>
+        <w:pStyle w:val="1"/>
       </w:pPr>
       <w:r>
         <w:t>Контрольные</w:t>
@@ -1711,10 +1733,16 @@
     </w:p>
     <w:p>
       <w:pPr>
-        <w:pStyle w:val="Heading2"/>
-      </w:pPr>
-      <w:r>
-        <w:t>Название вопроса</w:t>
+        <w:pStyle w:val="2"/>
+      </w:pPr>
+      <w:r>
+        <w:t xml:space="preserve">Что такое </w:t>
+      </w:r>
+      <w:r>
+        <w:rPr>
+          <w:lang w:val="en-US"/>
+        </w:rPr>
+        <w:t>NAT</w:t>
       </w:r>
     </w:p>
     <w:p>
@@ -1730,13 +1758,54 @@
     </w:p>
     <w:p>
       <w:pPr>
-        <w:pStyle w:val="Heading2"/>
-      </w:pPr>
-      <w:r>
-        <w:t xml:space="preserve">Название </w:t>
-      </w:r>
-      <w:r>
-        <w:t>вопроса</w:t>
+        <w:pStyle w:val="2"/>
+      </w:pPr>
+      <w:r>
+        <w:t>Что такое виртуальная машина</w:t>
+      </w:r>
+      <w:r>
+        <w:t xml:space="preserve">? </w:t>
+      </w:r>
+      <w:r>
+        <w:t>Какой программный продут вы бы выбрали</w:t>
+      </w:r>
+      <w:r>
+        <w:t xml:space="preserve">? </w:t>
+      </w:r>
+      <w:r>
+        <w:t>Почему</w:t>
+      </w:r>
+      <w:r>
+        <w:t>?</w:t>
+      </w:r>
+    </w:p>
+    <w:p>
+      <w:r>
+        <w:rPr>
+          <w:color w:val="808080" w:themeColor="background1" w:themeShade="80"/>
+        </w:rPr>
+        <w:lastRenderedPageBreak/>
+        <w:t>Много текста много текста много текста много текста много текста много текста много текста много текста много текста много текста</w:t>
+      </w:r>
+      <w:r>
+        <w:t>.</w:t>
+      </w:r>
+    </w:p>
+    <w:p>
+      <w:pPr>
+        <w:pStyle w:val="2"/>
+      </w:pPr>
+      <w:r>
+        <w:t xml:space="preserve">Как изменить права файла в </w:t>
+      </w:r>
+      <w:r>
+        <w:rPr>
+          <w:lang w:val="en-US"/>
+        </w:rPr>
+        <w:t>Linux</w:t>
+      </w:r>
+      <w:r>
+        <w:t>?</w:t>
       </w:r>
     </w:p>
     <w:p>
@@ -1752,27 +1821,7 @@
     </w:p>
     <w:p>
       <w:pPr>
-        <w:pStyle w:val="Heading2"/>
-      </w:pPr>
-      <w:r>
-        <w:lastRenderedPageBreak/>
-        <w:t>Название вопроса</w:t>
-      </w:r>
-    </w:p>
-    <w:p>
-      <w:r>
-        <w:rPr>
-          <w:color w:val="808080" w:themeColor="background1" w:themeShade="80"/>
-        </w:rPr>
-        <w:t>Много текста много текста много текста много текста много текста много текста много текста много текста много текста много текста</w:t>
-      </w:r>
-      <w:r>
-        <w:t>.</w:t>
-      </w:r>
-    </w:p>
-    <w:p>
-      <w:pPr>
-        <w:pStyle w:val="a6"/>
+        <w:pStyle w:val="af2"/>
         <w:spacing w:line="360" w:lineRule="auto"/>
       </w:pPr>
       <w:r>
@@ -1841,7 +1890,7 @@
     <w:sdtContent>
       <w:p>
         <w:pPr>
-          <w:pStyle w:val="Footer"/>
+          <w:pStyle w:val="ac"/>
           <w:jc w:val="center"/>
         </w:pPr>
         <w:r>
@@ -1896,7 +1945,7 @@
     <w:lvl w:ilvl="0">
       <w:start w:val="1"/>
       <w:numFmt w:val="decimal"/>
-      <w:pStyle w:val="Heading1"/>
+      <w:pStyle w:val="1"/>
       <w:suff w:val="nothing"/>
       <w:lvlText w:val="%1 "/>
       <w:lvlJc w:val="left"/>
@@ -1910,7 +1959,7 @@
     <w:lvl w:ilvl="1">
       <w:start w:val="1"/>
       <w:numFmt w:val="decimal"/>
-      <w:pStyle w:val="Heading2"/>
+      <w:pStyle w:val="2"/>
       <w:suff w:val="nothing"/>
       <w:lvlText w:val="%1.%2 "/>
       <w:lvlJc w:val="left"/>
@@ -2137,7 +2186,7 @@
     <w:nsid w:val="62551ED5"/>
     <w:multiLevelType w:val="multilevel"/>
     <w:tmpl w:val="850CACC0"/>
-    <w:numStyleLink w:val="1"/>
+    <w:numStyleLink w:val="10"/>
   </w:abstractNum>
   <w:abstractNum w:abstractNumId="4" w15:restartNumberingAfterBreak="0">
     <w:nsid w:val="6410054B"/>
@@ -2345,7 +2394,7 @@
     <w:nsid w:val="7B460A1E"/>
     <w:multiLevelType w:val="multilevel"/>
     <w:tmpl w:val="850CACC0"/>
-    <w:styleLink w:val="1"/>
+    <w:styleLink w:val="10"/>
     <w:lvl w:ilvl="0">
       <w:start w:val="1"/>
       <w:numFmt w:val="decimal"/>
@@ -2847,7 +2896,7 @@
     <w:lsdException w:name="Unresolved Mention" w:semiHidden="1" w:unhideWhenUsed="1"/>
     <w:lsdException w:name="Smart Link" w:semiHidden="1" w:unhideWhenUsed="1"/>
   </w:latentStyles>
-  <w:style w:type="paragraph" w:default="1" w:styleId="Normal">
+  <w:style w:type="paragraph" w:default="1" w:styleId="a">
     <w:name w:val="Normal"/>
     <w:qFormat/>
     <w:rsid w:val="002A30F1"/>
@@ -2861,12 +2910,12 @@
       <w:sz w:val="28"/>
     </w:rPr>
   </w:style>
-  <w:style w:type="paragraph" w:styleId="Heading1">
+  <w:style w:type="paragraph" w:styleId="1">
     <w:name w:val="heading 1"/>
     <w:aliases w:val="Заголовок 1 (для подпунктов)"/>
-    <w:basedOn w:val="ListParagraph"/>
-    <w:next w:val="Normal"/>
-    <w:link w:val="Heading1Char"/>
+    <w:basedOn w:val="a0"/>
+    <w:next w:val="a"/>
+    <w:link w:val="11"/>
     <w:uiPriority w:val="9"/>
     <w:qFormat/>
     <w:rsid w:val="00C512B3"/>
@@ -2878,11 +2927,11 @@
       <w:outlineLvl w:val="0"/>
     </w:pPr>
   </w:style>
-  <w:style w:type="paragraph" w:styleId="Heading2">
+  <w:style w:type="paragraph" w:styleId="2">
     <w:name w:val="heading 2"/>
-    <w:basedOn w:val="Heading1"/>
-    <w:next w:val="Normal"/>
-    <w:link w:val="Heading2Char"/>
+    <w:basedOn w:val="1"/>
+    <w:next w:val="a"/>
+    <w:link w:val="20"/>
     <w:uiPriority w:val="9"/>
     <w:unhideWhenUsed/>
     <w:qFormat/>
@@ -2895,11 +2944,11 @@
       <w:outlineLvl w:val="1"/>
     </w:pPr>
   </w:style>
-  <w:style w:type="paragraph" w:styleId="Heading3">
+  <w:style w:type="paragraph" w:styleId="3">
     <w:name w:val="heading 3"/>
-    <w:basedOn w:val="Normal"/>
-    <w:next w:val="Normal"/>
-    <w:link w:val="Heading3Char"/>
+    <w:basedOn w:val="a"/>
+    <w:next w:val="a"/>
+    <w:link w:val="30"/>
     <w:uiPriority w:val="9"/>
     <w:semiHidden/>
     <w:unhideWhenUsed/>
@@ -2917,13 +2966,13 @@
       <w:szCs w:val="24"/>
     </w:rPr>
   </w:style>
-  <w:style w:type="character" w:default="1" w:styleId="DefaultParagraphFont">
+  <w:style w:type="character" w:default="1" w:styleId="a1">
     <w:name w:val="Default Paragraph Font"/>
     <w:uiPriority w:val="1"/>
     <w:semiHidden/>
     <w:unhideWhenUsed/>
   </w:style>
-  <w:style w:type="table" w:default="1" w:styleId="TableNormal">
+  <w:style w:type="table" w:default="1" w:styleId="a2">
     <w:name w:val="Normal Table"/>
     <w:uiPriority w:val="99"/>
     <w:semiHidden/>
@@ -2938,15 +2987,15 @@
       </w:tblCellMar>
     </w:tblPr>
   </w:style>
-  <w:style w:type="numbering" w:default="1" w:styleId="NoList">
+  <w:style w:type="numbering" w:default="1" w:styleId="a3">
     <w:name w:val="No List"/>
     <w:uiPriority w:val="99"/>
     <w:semiHidden/>
     <w:unhideWhenUsed/>
   </w:style>
-  <w:style w:type="table" w:styleId="TableGrid">
+  <w:style w:type="table" w:styleId="a4">
     <w:name w:val="Table Grid"/>
-    <w:basedOn w:val="TableNormal"/>
+    <w:basedOn w:val="a2"/>
     <w:uiPriority w:val="59"/>
     <w:rsid w:val="008C0744"/>
     <w:pPr>
@@ -2963,10 +3012,10 @@
       </w:tblBorders>
     </w:tblPr>
   </w:style>
-  <w:style w:type="paragraph" w:customStyle="1" w:styleId="a">
+  <w:style w:type="paragraph" w:customStyle="1" w:styleId="a5">
     <w:name w:val="Наименование ведомства и вуза"/>
-    <w:basedOn w:val="Normal"/>
-    <w:next w:val="BodyText"/>
+    <w:basedOn w:val="a"/>
+    <w:next w:val="a6"/>
     <w:autoRedefine/>
     <w:rsid w:val="008C0744"/>
     <w:pPr>
@@ -2984,10 +3033,10 @@
       <w:lang w:eastAsia="ru-RU"/>
     </w:rPr>
   </w:style>
-  <w:style w:type="paragraph" w:styleId="BodyText">
+  <w:style w:type="paragraph" w:styleId="a6">
     <w:name w:val="Body Text"/>
-    <w:basedOn w:val="Normal"/>
-    <w:link w:val="BodyTextChar"/>
+    <w:basedOn w:val="a"/>
+    <w:link w:val="a7"/>
     <w:uiPriority w:val="99"/>
     <w:semiHidden/>
     <w:unhideWhenUsed/>
@@ -2996,10 +3045,10 @@
       <w:spacing w:after="120"/>
     </w:pPr>
   </w:style>
-  <w:style w:type="character" w:customStyle="1" w:styleId="BodyTextChar">
-    <w:name w:val="Body Text Char"/>
-    <w:basedOn w:val="DefaultParagraphFont"/>
-    <w:link w:val="BodyText"/>
+  <w:style w:type="character" w:customStyle="1" w:styleId="a7">
+    <w:name w:val="Основной текст Знак"/>
+    <w:basedOn w:val="a1"/>
+    <w:link w:val="a6"/>
     <w:uiPriority w:val="99"/>
     <w:semiHidden/>
     <w:rsid w:val="008C0744"/>
@@ -3008,10 +3057,10 @@
       <w:sz w:val="28"/>
     </w:rPr>
   </w:style>
-  <w:style w:type="paragraph" w:customStyle="1" w:styleId="a0">
+  <w:style w:type="paragraph" w:customStyle="1" w:styleId="a8">
     <w:name w:val="Виза утверждения"/>
-    <w:basedOn w:val="Normal"/>
-    <w:next w:val="BodyText"/>
+    <w:basedOn w:val="a"/>
+    <w:next w:val="a6"/>
     <w:autoRedefine/>
     <w:rsid w:val="008C0744"/>
     <w:pPr>
@@ -3028,11 +3077,11 @@
       <w:lang w:val="en-US" w:eastAsia="ru-RU"/>
     </w:rPr>
   </w:style>
-  <w:style w:type="character" w:customStyle="1" w:styleId="Heading1Char">
-    <w:name w:val="Heading 1 Char"/>
-    <w:aliases w:val="Заголовок 1 (для подпунктов) Char"/>
-    <w:basedOn w:val="DefaultParagraphFont"/>
-    <w:link w:val="Heading1"/>
+  <w:style w:type="character" w:customStyle="1" w:styleId="11">
+    <w:name w:val="Заголовок 1 Знак"/>
+    <w:aliases w:val="Заголовок 1 (для подпунктов) Знак"/>
+    <w:basedOn w:val="a1"/>
+    <w:link w:val="1"/>
     <w:uiPriority w:val="9"/>
     <w:rsid w:val="00C512B3"/>
     <w:rPr>
@@ -3040,9 +3089,9 @@
       <w:sz w:val="28"/>
     </w:rPr>
   </w:style>
-  <w:style w:type="paragraph" w:styleId="ListParagraph">
+  <w:style w:type="paragraph" w:styleId="a0">
     <w:name w:val="List Paragraph"/>
-    <w:basedOn w:val="Normal"/>
+    <w:basedOn w:val="a"/>
     <w:uiPriority w:val="34"/>
     <w:rsid w:val="000E6B1B"/>
     <w:pPr>
@@ -3050,10 +3099,10 @@
       <w:contextualSpacing/>
     </w:pPr>
   </w:style>
-  <w:style w:type="character" w:customStyle="1" w:styleId="Heading2Char">
-    <w:name w:val="Heading 2 Char"/>
-    <w:basedOn w:val="DefaultParagraphFont"/>
-    <w:link w:val="Heading2"/>
+  <w:style w:type="character" w:customStyle="1" w:styleId="20">
+    <w:name w:val="Заголовок 2 Знак"/>
+    <w:basedOn w:val="a1"/>
+    <w:link w:val="2"/>
     <w:uiPriority w:val="9"/>
     <w:rsid w:val="00F942CA"/>
     <w:rPr>
@@ -3061,7 +3110,7 @@
       <w:sz w:val="28"/>
     </w:rPr>
   </w:style>
-  <w:style w:type="numbering" w:customStyle="1" w:styleId="1">
+  <w:style w:type="numbering" w:customStyle="1" w:styleId="10">
     <w:name w:val="Стиль1"/>
     <w:uiPriority w:val="99"/>
     <w:rsid w:val="000E6B1B"/>
@@ -3071,7 +3120,7 @@
       </w:numPr>
     </w:pPr>
   </w:style>
-  <w:style w:type="paragraph" w:customStyle="1" w:styleId="a1">
+  <w:style w:type="paragraph" w:customStyle="1" w:styleId="a9">
     <w:name w:val="Рисунок/Листинг"/>
     <w:qFormat/>
     <w:rsid w:val="00C512B3"/>
@@ -3085,10 +3134,10 @@
       <w:lang w:val="en-US"/>
     </w:rPr>
   </w:style>
-  <w:style w:type="paragraph" w:styleId="Header">
+  <w:style w:type="paragraph" w:styleId="aa">
     <w:name w:val="header"/>
-    <w:basedOn w:val="Normal"/>
-    <w:link w:val="HeaderChar"/>
+    <w:basedOn w:val="a"/>
+    <w:link w:val="ab"/>
     <w:uiPriority w:val="99"/>
     <w:unhideWhenUsed/>
     <w:rsid w:val="00EB5A5D"/>
@@ -3099,10 +3148,10 @@
       </w:tabs>
     </w:pPr>
   </w:style>
-  <w:style w:type="character" w:customStyle="1" w:styleId="HeaderChar">
-    <w:name w:val="Header Char"/>
-    <w:basedOn w:val="DefaultParagraphFont"/>
-    <w:link w:val="Header"/>
+  <w:style w:type="character" w:customStyle="1" w:styleId="ab">
+    <w:name w:val="Верхний колонтитул Знак"/>
+    <w:basedOn w:val="a1"/>
+    <w:link w:val="aa"/>
     <w:uiPriority w:val="99"/>
     <w:rsid w:val="00EB5A5D"/>
     <w:rPr>
@@ -3110,10 +3159,10 @@
       <w:sz w:val="28"/>
     </w:rPr>
   </w:style>
-  <w:style w:type="paragraph" w:styleId="Footer">
+  <w:style w:type="paragraph" w:styleId="ac">
     <w:name w:val="footer"/>
-    <w:basedOn w:val="Normal"/>
-    <w:link w:val="FooterChar"/>
+    <w:basedOn w:val="a"/>
+    <w:link w:val="ad"/>
     <w:uiPriority w:val="99"/>
     <w:unhideWhenUsed/>
     <w:rsid w:val="00EB5A5D"/>
@@ -3124,10 +3173,10 @@
       </w:tabs>
     </w:pPr>
   </w:style>
-  <w:style w:type="character" w:customStyle="1" w:styleId="FooterChar">
-    <w:name w:val="Footer Char"/>
-    <w:basedOn w:val="DefaultParagraphFont"/>
-    <w:link w:val="Footer"/>
+  <w:style w:type="character" w:customStyle="1" w:styleId="ad">
+    <w:name w:val="Нижний колонтитул Знак"/>
+    <w:basedOn w:val="a1"/>
+    <w:link w:val="ac"/>
     <w:uiPriority w:val="99"/>
     <w:rsid w:val="00EB5A5D"/>
     <w:rPr>
@@ -3135,11 +3184,11 @@
       <w:sz w:val="28"/>
     </w:rPr>
   </w:style>
-  <w:style w:type="paragraph" w:customStyle="1" w:styleId="a2">
+  <w:style w:type="paragraph" w:customStyle="1" w:styleId="ae">
     <w:name w:val="[шаблон]"/>
-    <w:basedOn w:val="Normal"/>
-    <w:next w:val="Normal"/>
-    <w:link w:val="a3"/>
+    <w:basedOn w:val="a"/>
+    <w:next w:val="a"/>
+    <w:link w:val="af"/>
     <w:rsid w:val="00F70B6E"/>
     <w:rPr>
       <w:i/>
@@ -3149,9 +3198,9 @@
       <w:u w:val="single"/>
     </w:rPr>
   </w:style>
-  <w:style w:type="paragraph" w:customStyle="1" w:styleId="a4">
+  <w:style w:type="paragraph" w:customStyle="1" w:styleId="af0">
     <w:name w:val="Код"/>
-    <w:link w:val="a5"/>
+    <w:link w:val="af1"/>
     <w:qFormat/>
     <w:rsid w:val="00C512B3"/>
     <w:pPr>
@@ -3164,10 +3213,10 @@
       <w:lang w:val="en-US"/>
     </w:rPr>
   </w:style>
-  <w:style w:type="character" w:customStyle="1" w:styleId="a3">
+  <w:style w:type="character" w:customStyle="1" w:styleId="af">
     <w:name w:val="[шаблон] Знак"/>
-    <w:basedOn w:val="DefaultParagraphFont"/>
-    <w:link w:val="a2"/>
+    <w:basedOn w:val="a1"/>
+    <w:link w:val="ae"/>
     <w:rsid w:val="00F70B6E"/>
     <w:rPr>
       <w:rFonts w:ascii="Times New Roman" w:hAnsi="Times New Roman"/>
@@ -3178,11 +3227,11 @@
       <w:u w:val="single"/>
     </w:rPr>
   </w:style>
-  <w:style w:type="paragraph" w:customStyle="1" w:styleId="a6">
+  <w:style w:type="paragraph" w:customStyle="1" w:styleId="af2">
     <w:name w:val="Вывод"/>
-    <w:basedOn w:val="Heading1"/>
-    <w:next w:val="Normal"/>
-    <w:link w:val="a7"/>
+    <w:basedOn w:val="1"/>
+    <w:next w:val="a"/>
+    <w:link w:val="af3"/>
     <w:qFormat/>
     <w:rsid w:val="00C512B3"/>
     <w:pPr>
@@ -3193,10 +3242,10 @@
       <w:ind w:firstLine="851"/>
     </w:pPr>
   </w:style>
-  <w:style w:type="character" w:customStyle="1" w:styleId="a5">
+  <w:style w:type="character" w:customStyle="1" w:styleId="af1">
     <w:name w:val="Код Знак"/>
-    <w:basedOn w:val="DefaultParagraphFont"/>
-    <w:link w:val="a4"/>
+    <w:basedOn w:val="a1"/>
+    <w:link w:val="af0"/>
     <w:rsid w:val="00C512B3"/>
     <w:rPr>
       <w:rFonts w:ascii="Consolas" w:hAnsi="Consolas"/>
@@ -3205,11 +3254,11 @@
       <w:lang w:val="en-US"/>
     </w:rPr>
   </w:style>
-  <w:style w:type="paragraph" w:customStyle="1" w:styleId="2">
+  <w:style w:type="paragraph" w:customStyle="1" w:styleId="21">
     <w:name w:val="Заголовок 2 (без нумерации)"/>
-    <w:basedOn w:val="Heading2"/>
-    <w:next w:val="Normal"/>
-    <w:link w:val="20"/>
+    <w:basedOn w:val="2"/>
+    <w:next w:val="a"/>
+    <w:link w:val="22"/>
     <w:rsid w:val="00DB125C"/>
     <w:pPr>
       <w:numPr>
@@ -3219,21 +3268,21 @@
       <w:ind w:firstLine="851"/>
     </w:pPr>
   </w:style>
-  <w:style w:type="character" w:customStyle="1" w:styleId="a7">
+  <w:style w:type="character" w:customStyle="1" w:styleId="af3">
     <w:name w:val="Вывод Знак"/>
-    <w:basedOn w:val="Heading1Char"/>
-    <w:link w:val="a6"/>
+    <w:basedOn w:val="11"/>
+    <w:link w:val="af2"/>
     <w:rsid w:val="00C512B3"/>
     <w:rPr>
       <w:rFonts w:ascii="Times New Roman" w:hAnsi="Times New Roman"/>
       <w:sz w:val="28"/>
     </w:rPr>
   </w:style>
-  <w:style w:type="paragraph" w:styleId="Title">
+  <w:style w:type="paragraph" w:styleId="af4">
     <w:name w:val="Title"/>
-    <w:basedOn w:val="Normal"/>
-    <w:next w:val="Normal"/>
-    <w:link w:val="TitleChar"/>
+    <w:basedOn w:val="a"/>
+    <w:next w:val="a"/>
+    <w:link w:val="af5"/>
     <w:uiPriority w:val="10"/>
     <w:rsid w:val="007D5B93"/>
     <w:pPr>
@@ -3247,20 +3296,20 @@
       <w:szCs w:val="56"/>
     </w:rPr>
   </w:style>
-  <w:style w:type="character" w:customStyle="1" w:styleId="20">
+  <w:style w:type="character" w:customStyle="1" w:styleId="22">
     <w:name w:val="Заголовок 2 (без нумерации) Знак"/>
-    <w:basedOn w:val="a7"/>
-    <w:link w:val="2"/>
+    <w:basedOn w:val="af3"/>
+    <w:link w:val="21"/>
     <w:rsid w:val="00DB125C"/>
     <w:rPr>
       <w:rFonts w:ascii="Times New Roman" w:hAnsi="Times New Roman"/>
       <w:sz w:val="28"/>
     </w:rPr>
   </w:style>
-  <w:style w:type="character" w:customStyle="1" w:styleId="TitleChar">
-    <w:name w:val="Title Char"/>
-    <w:basedOn w:val="DefaultParagraphFont"/>
-    <w:link w:val="Title"/>
+  <w:style w:type="character" w:customStyle="1" w:styleId="af5">
+    <w:name w:val="Заголовок Знак"/>
+    <w:basedOn w:val="a1"/>
+    <w:link w:val="af4"/>
     <w:uiPriority w:val="10"/>
     <w:rsid w:val="007D5B93"/>
     <w:rPr>
@@ -3271,11 +3320,11 @@
       <w:szCs w:val="56"/>
     </w:rPr>
   </w:style>
-  <w:style w:type="paragraph" w:customStyle="1" w:styleId="a8">
+  <w:style w:type="paragraph" w:customStyle="1" w:styleId="af6">
     <w:name w:val="Заголовок (центрированный)"/>
-    <w:basedOn w:val="Heading1"/>
-    <w:next w:val="Normal"/>
-    <w:link w:val="a9"/>
+    <w:basedOn w:val="1"/>
+    <w:next w:val="a"/>
+    <w:link w:val="af7"/>
     <w:qFormat/>
     <w:rsid w:val="00C512B3"/>
     <w:pPr>
@@ -3286,19 +3335,19 @@
       <w:jc w:val="center"/>
     </w:pPr>
   </w:style>
-  <w:style w:type="character" w:customStyle="1" w:styleId="a9">
+  <w:style w:type="character" w:customStyle="1" w:styleId="af7">
     <w:name w:val="Заголовок (центрированный) Знак"/>
-    <w:basedOn w:val="DefaultParagraphFont"/>
-    <w:link w:val="a8"/>
+    <w:basedOn w:val="a1"/>
+    <w:link w:val="af6"/>
     <w:rsid w:val="00C512B3"/>
     <w:rPr>
       <w:rFonts w:ascii="Times New Roman" w:hAnsi="Times New Roman"/>
       <w:sz w:val="28"/>
     </w:rPr>
   </w:style>
-  <w:style w:type="character" w:styleId="CommentReference">
+  <w:style w:type="character" w:styleId="af8">
     <w:name w:val="annotation reference"/>
-    <w:basedOn w:val="DefaultParagraphFont"/>
+    <w:basedOn w:val="a1"/>
     <w:uiPriority w:val="99"/>
     <w:semiHidden/>
     <w:unhideWhenUsed/>
@@ -3308,10 +3357,10 @@
       <w:szCs w:val="16"/>
     </w:rPr>
   </w:style>
-  <w:style w:type="paragraph" w:styleId="CommentText">
+  <w:style w:type="paragraph" w:styleId="af9">
     <w:name w:val="annotation text"/>
-    <w:basedOn w:val="Normal"/>
-    <w:link w:val="CommentTextChar"/>
+    <w:basedOn w:val="a"/>
+    <w:link w:val="afa"/>
     <w:uiPriority w:val="99"/>
     <w:semiHidden/>
     <w:unhideWhenUsed/>
@@ -3321,10 +3370,10 @@
       <w:szCs w:val="20"/>
     </w:rPr>
   </w:style>
-  <w:style w:type="character" w:customStyle="1" w:styleId="CommentTextChar">
-    <w:name w:val="Comment Text Char"/>
-    <w:basedOn w:val="DefaultParagraphFont"/>
-    <w:link w:val="CommentText"/>
+  <w:style w:type="character" w:customStyle="1" w:styleId="afa">
+    <w:name w:val="Текст примечания Знак"/>
+    <w:basedOn w:val="a1"/>
+    <w:link w:val="af9"/>
     <w:uiPriority w:val="99"/>
     <w:semiHidden/>
     <w:rsid w:val="00DC4C31"/>
@@ -3334,11 +3383,11 @@
       <w:szCs w:val="20"/>
     </w:rPr>
   </w:style>
-  <w:style w:type="paragraph" w:styleId="CommentSubject">
+  <w:style w:type="paragraph" w:styleId="afb">
     <w:name w:val="annotation subject"/>
-    <w:basedOn w:val="CommentText"/>
-    <w:next w:val="CommentText"/>
-    <w:link w:val="CommentSubjectChar"/>
+    <w:basedOn w:val="af9"/>
+    <w:next w:val="af9"/>
+    <w:link w:val="afc"/>
     <w:uiPriority w:val="99"/>
     <w:semiHidden/>
     <w:unhideWhenUsed/>
@@ -3348,10 +3397,10 @@
       <w:bCs/>
     </w:rPr>
   </w:style>
-  <w:style w:type="character" w:customStyle="1" w:styleId="CommentSubjectChar">
-    <w:name w:val="Comment Subject Char"/>
-    <w:basedOn w:val="CommentTextChar"/>
-    <w:link w:val="CommentSubject"/>
+  <w:style w:type="character" w:customStyle="1" w:styleId="afc">
+    <w:name w:val="Тема примечания Знак"/>
+    <w:basedOn w:val="afa"/>
+    <w:link w:val="afb"/>
     <w:uiPriority w:val="99"/>
     <w:semiHidden/>
     <w:rsid w:val="00DC4C31"/>
@@ -3363,30 +3412,30 @@
       <w:szCs w:val="20"/>
     </w:rPr>
   </w:style>
-  <w:style w:type="paragraph" w:customStyle="1" w:styleId="aa">
+  <w:style w:type="paragraph" w:customStyle="1" w:styleId="afd">
     <w:name w:val="Заголовок (для текста)"/>
-    <w:basedOn w:val="Heading1"/>
-    <w:link w:val="ab"/>
+    <w:basedOn w:val="1"/>
+    <w:link w:val="afe"/>
     <w:qFormat/>
     <w:rsid w:val="00C512B3"/>
     <w:pPr>
       <w:spacing w:before="0" w:line="480" w:lineRule="auto"/>
     </w:pPr>
   </w:style>
-  <w:style w:type="character" w:customStyle="1" w:styleId="ab">
+  <w:style w:type="character" w:customStyle="1" w:styleId="afe">
     <w:name w:val="Заголовок (для текста) Знак"/>
-    <w:basedOn w:val="Heading1Char"/>
-    <w:link w:val="aa"/>
+    <w:basedOn w:val="11"/>
+    <w:link w:val="afd"/>
     <w:rsid w:val="00C512B3"/>
     <w:rPr>
       <w:rFonts w:ascii="Times New Roman" w:hAnsi="Times New Roman"/>
       <w:sz w:val="28"/>
     </w:rPr>
   </w:style>
-  <w:style w:type="character" w:customStyle="1" w:styleId="Heading3Char">
-    <w:name w:val="Heading 3 Char"/>
-    <w:basedOn w:val="DefaultParagraphFont"/>
-    <w:link w:val="Heading3"/>
+  <w:style w:type="character" w:customStyle="1" w:styleId="30">
+    <w:name w:val="Заголовок 3 Знак"/>
+    <w:basedOn w:val="a1"/>
+    <w:link w:val="3"/>
     <w:uiPriority w:val="9"/>
     <w:semiHidden/>
     <w:rsid w:val="00C512B3"/>
@@ -3397,9 +3446,9 @@
       <w:szCs w:val="24"/>
     </w:rPr>
   </w:style>
-  <w:style w:type="paragraph" w:customStyle="1" w:styleId="ac">
+  <w:style w:type="paragraph" w:customStyle="1" w:styleId="aff">
     <w:name w:val="Таблица"/>
-    <w:link w:val="ad"/>
+    <w:link w:val="aff0"/>
     <w:qFormat/>
     <w:rsid w:val="00D879D0"/>
     <w:pPr>
@@ -3410,30 +3459,30 @@
       <w:sz w:val="28"/>
     </w:rPr>
   </w:style>
-  <w:style w:type="paragraph" w:customStyle="1" w:styleId="ae">
+  <w:style w:type="paragraph" w:customStyle="1" w:styleId="aff1">
     <w:name w:val="Шапка таблицы"/>
-    <w:basedOn w:val="ac"/>
-    <w:link w:val="af"/>
+    <w:basedOn w:val="aff"/>
+    <w:link w:val="aff2"/>
     <w:qFormat/>
     <w:rsid w:val="00D879D0"/>
     <w:pPr>
       <w:jc w:val="center"/>
     </w:pPr>
   </w:style>
-  <w:style w:type="character" w:customStyle="1" w:styleId="ad">
+  <w:style w:type="character" w:customStyle="1" w:styleId="aff0">
     <w:name w:val="Таблица Знак"/>
-    <w:basedOn w:val="DefaultParagraphFont"/>
-    <w:link w:val="ac"/>
+    <w:basedOn w:val="a1"/>
+    <w:link w:val="aff"/>
     <w:rsid w:val="00D879D0"/>
     <w:rPr>
       <w:rFonts w:ascii="Times New Roman" w:hAnsi="Times New Roman"/>
       <w:sz w:val="28"/>
     </w:rPr>
   </w:style>
-  <w:style w:type="character" w:customStyle="1" w:styleId="af">
+  <w:style w:type="character" w:customStyle="1" w:styleId="aff2">
     <w:name w:val="Шапка таблицы Знак"/>
-    <w:basedOn w:val="ad"/>
-    <w:link w:val="ae"/>
+    <w:basedOn w:val="aff0"/>
+    <w:link w:val="aff1"/>
     <w:rsid w:val="00D879D0"/>
     <w:rPr>
       <w:rFonts w:ascii="Times New Roman" w:hAnsi="Times New Roman"/>

--- a/Yakovlev_Nikolai_it_lab2.docx
+++ b/Yakovlev_Nikolai_it_lab2.docx
@@ -4,7 +4,7 @@
   <w:body>
     <w:tbl>
       <w:tblPr>
-        <w:tblStyle w:val="a4"/>
+        <w:tblStyle w:val="TableGrid"/>
         <w:tblW w:w="9575" w:type="dxa"/>
         <w:tblBorders>
           <w:top w:val="none" w:sz="0" w:space="0" w:color="auto"/>
@@ -28,7 +28,7 @@
           </w:tcPr>
           <w:p>
             <w:pPr>
-              <w:pStyle w:val="a5"/>
+              <w:pStyle w:val="a"/>
               <w:ind w:firstLine="0"/>
             </w:pPr>
             <w:r>
@@ -37,7 +37,7 @@
           </w:p>
           <w:p>
             <w:pPr>
-              <w:pStyle w:val="a5"/>
+              <w:pStyle w:val="a"/>
               <w:ind w:firstLine="0"/>
             </w:pPr>
             <w:r>
@@ -58,7 +58,7 @@
           </w:p>
           <w:p>
             <w:pPr>
-              <w:pStyle w:val="a5"/>
+              <w:pStyle w:val="a"/>
               <w:ind w:firstLine="0"/>
             </w:pPr>
             <w:r>
@@ -450,7 +450,7 @@
     </w:tbl>
     <w:p>
       <w:pPr>
-        <w:pStyle w:val="afd"/>
+        <w:pStyle w:val="aa"/>
       </w:pPr>
       <w:r>
         <w:lastRenderedPageBreak/>
@@ -467,7 +467,7 @@
     </w:p>
     <w:p>
       <w:pPr>
-        <w:pStyle w:val="1"/>
+        <w:pStyle w:val="Heading1"/>
       </w:pPr>
       <w:r>
         <w:t>Выполнение работы</w:t>
@@ -475,7 +475,7 @@
     </w:p>
     <w:p>
       <w:pPr>
-        <w:pStyle w:val="2"/>
+        <w:pStyle w:val="Heading2"/>
       </w:pPr>
       <w:r>
         <w:t>Запуск веб-сервера</w:t>
@@ -527,7 +527,7 @@
     </w:p>
     <w:tbl>
       <w:tblPr>
-        <w:tblStyle w:val="a4"/>
+        <w:tblStyle w:val="TableGrid"/>
         <w:tblW w:w="0" w:type="auto"/>
         <w:tblBorders>
           <w:top w:val="none" w:sz="0" w:space="0" w:color="auto"/>
@@ -549,7 +549,7 @@
           </w:tcPr>
           <w:p>
             <w:pPr>
-              <w:pStyle w:val="a9"/>
+              <w:pStyle w:val="a1"/>
             </w:pPr>
             <w:r>
               <w:rPr>
@@ -614,7 +614,7 @@
           </w:tcPr>
           <w:p>
             <w:pPr>
-              <w:pStyle w:val="a9"/>
+              <w:pStyle w:val="a1"/>
               <w:rPr>
                 <w:lang w:val="ru-RU"/>
               </w:rPr>
@@ -699,7 +699,7 @@
     </w:p>
     <w:tbl>
       <w:tblPr>
-        <w:tblStyle w:val="a4"/>
+        <w:tblStyle w:val="TableGrid"/>
         <w:tblW w:w="0" w:type="auto"/>
         <w:tblBorders>
           <w:top w:val="none" w:sz="0" w:space="0" w:color="auto"/>
@@ -721,7 +721,7 @@
           </w:tcPr>
           <w:p>
             <w:pPr>
-              <w:pStyle w:val="a9"/>
+              <w:pStyle w:val="a1"/>
             </w:pPr>
             <w:r>
               <w:rPr>
@@ -787,7 +787,7 @@
           </w:tcPr>
           <w:p>
             <w:pPr>
-              <w:pStyle w:val="a9"/>
+              <w:pStyle w:val="a1"/>
               <w:rPr>
                 <w:lang w:val="ru-RU"/>
               </w:rPr>
@@ -935,7 +935,7 @@
     </w:p>
     <w:tbl>
       <w:tblPr>
-        <w:tblStyle w:val="a4"/>
+        <w:tblStyle w:val="TableGrid"/>
         <w:tblW w:w="0" w:type="auto"/>
         <w:tblBorders>
           <w:top w:val="none" w:sz="0" w:space="0" w:color="auto"/>
@@ -957,7 +957,7 @@
           </w:tcPr>
           <w:p>
             <w:pPr>
-              <w:pStyle w:val="a9"/>
+              <w:pStyle w:val="a1"/>
             </w:pPr>
             <w:r>
               <w:rPr>
@@ -1022,7 +1022,7 @@
           </w:tcPr>
           <w:p>
             <w:pPr>
-              <w:pStyle w:val="a9"/>
+              <w:pStyle w:val="a1"/>
               <w:rPr>
                 <w:lang w:val="ru-RU"/>
               </w:rPr>
@@ -1096,7 +1096,7 @@
     </w:tbl>
     <w:p>
       <w:pPr>
-        <w:pStyle w:val="2"/>
+        <w:pStyle w:val="Heading2"/>
       </w:pPr>
       <w:r>
         <w:t>Проброс портов</w:t>
@@ -1155,7 +1155,7 @@
     </w:p>
     <w:tbl>
       <w:tblPr>
-        <w:tblStyle w:val="a4"/>
+        <w:tblStyle w:val="TableGrid"/>
         <w:tblW w:w="0" w:type="auto"/>
         <w:tblBorders>
           <w:top w:val="none" w:sz="0" w:space="0" w:color="auto"/>
@@ -1177,7 +1177,7 @@
           </w:tcPr>
           <w:p>
             <w:pPr>
-              <w:pStyle w:val="a9"/>
+              <w:pStyle w:val="a1"/>
             </w:pPr>
             <w:r>
               <w:rPr>
@@ -1242,7 +1242,7 @@
           </w:tcPr>
           <w:p>
             <w:pPr>
-              <w:pStyle w:val="a9"/>
+              <w:pStyle w:val="a1"/>
               <w:rPr>
                 <w:lang w:val="ru-RU"/>
               </w:rPr>
@@ -1316,7 +1316,7 @@
     </w:tbl>
     <w:p>
       <w:pPr>
-        <w:pStyle w:val="2"/>
+        <w:pStyle w:val="Heading2"/>
       </w:pPr>
       <w:r>
         <w:t>Общие папки</w:t>
@@ -1412,11 +1412,32 @@
       </w:r>
       <w:r>
         <w:t>файл. После этих действий проверим наши изменения на ВМ и ФМ в браузере (рисунок 5-6).</w:t>
+      </w:r>
+      <w:r>
+        <w:t xml:space="preserve"> </w:t>
+      </w:r>
+      <w:r>
+        <w:t>Стоит отметить, что в локальном случае (</w:t>
+      </w:r>
+      <w:r>
+        <w:t>Ubuntu 22.04</w:t>
+      </w:r>
+      <w:r>
+        <w:t>) не пришлось выдавать права доступа к папке «</w:t>
+      </w:r>
+      <w:r>
+        <w:rPr>
+          <w:lang w:val="en-US"/>
+        </w:rPr>
+        <w:t>server</w:t>
+      </w:r>
+      <w:r>
+        <w:t>».</w:t>
       </w:r>
     </w:p>
     <w:tbl>
       <w:tblPr>
-        <w:tblStyle w:val="a4"/>
+        <w:tblStyle w:val="TableGrid"/>
         <w:tblW w:w="0" w:type="auto"/>
         <w:tblBorders>
           <w:top w:val="none" w:sz="0" w:space="0" w:color="auto"/>
@@ -1438,7 +1459,7 @@
           </w:tcPr>
           <w:p>
             <w:pPr>
-              <w:pStyle w:val="a9"/>
+              <w:pStyle w:val="a1"/>
             </w:pPr>
             <w:r>
               <w:rPr>
@@ -1504,7 +1525,7 @@
           </w:tcPr>
           <w:p>
             <w:pPr>
-              <w:pStyle w:val="a9"/>
+              <w:pStyle w:val="a1"/>
               <w:rPr>
                 <w:lang w:val="ru-RU"/>
               </w:rPr>
@@ -1582,7 +1603,7 @@
           </w:tcPr>
           <w:p>
             <w:pPr>
-              <w:pStyle w:val="a9"/>
+              <w:pStyle w:val="a1"/>
             </w:pPr>
             <w:r>
               <w:rPr>
@@ -1647,7 +1668,7 @@
           </w:tcPr>
           <w:p>
             <w:pPr>
-              <w:pStyle w:val="a9"/>
+              <w:pStyle w:val="a1"/>
               <w:rPr>
                 <w:lang w:val="ru-RU"/>
               </w:rPr>
@@ -1722,7 +1743,7 @@
     <w:p/>
     <w:p>
       <w:pPr>
-        <w:pStyle w:val="1"/>
+        <w:pStyle w:val="Heading1"/>
       </w:pPr>
       <w:r>
         <w:t>Контрольные</w:t>
@@ -1733,7 +1754,7 @@
     </w:p>
     <w:p>
       <w:pPr>
-        <w:pStyle w:val="2"/>
+        <w:pStyle w:val="Heading2"/>
       </w:pPr>
       <w:r>
         <w:t xml:space="preserve">Что такое </w:t>
@@ -1747,18 +1768,118 @@
     </w:p>
     <w:p>
       <w:r>
-        <w:rPr>
-          <w:color w:val="808080" w:themeColor="background1" w:themeShade="80"/>
-        </w:rPr>
-        <w:t>Много текста много текста много текста много текста много текста много текста много текста много текста много текста много текста</w:t>
+        <w:t xml:space="preserve">Это технология трансляции сетвых адресов, была введна в эксплутацию в связи с нехваткой адресного пространтсва </w:t>
+      </w:r>
+      <w:r>
+        <w:rPr>
+          <w:lang w:val="en-US"/>
+        </w:rPr>
+        <w:t>IPv</w:t>
+      </w:r>
+      <w:r>
+        <w:t xml:space="preserve">4 </w:t>
+      </w:r>
+      <w:r>
+        <w:t xml:space="preserve">т.к. переход на </w:t>
+      </w:r>
+      <w:r>
+        <w:rPr>
+          <w:lang w:val="en-US"/>
+        </w:rPr>
+        <w:t>IPv</w:t>
+      </w:r>
+      <w:r>
+        <w:t xml:space="preserve">6 </w:t>
+      </w:r>
+      <w:r>
+        <w:t xml:space="preserve">оказался ресурсозатраным для многих компаний. Суть технологии заключается в измении </w:t>
+      </w:r>
+      <w:r>
+        <w:rPr>
+          <w:lang w:val="en-US"/>
+        </w:rPr>
+        <w:t>IP</w:t>
+      </w:r>
+      <w:r>
+        <w:t xml:space="preserve"> </w:t>
+      </w:r>
+      <w:r>
+        <w:t xml:space="preserve">адреса в заголовке передаваемого пакета по </w:t>
+      </w:r>
+      <w:r>
+        <w:rPr>
+          <w:lang w:val="en-US"/>
+        </w:rPr>
+        <w:t>TCP</w:t>
+      </w:r>
+      <w:r>
+        <w:t>/</w:t>
+      </w:r>
+      <w:r>
+        <w:rPr>
+          <w:lang w:val="en-US"/>
+        </w:rPr>
+        <w:t>IP</w:t>
+      </w:r>
+      <w:r>
+        <w:t xml:space="preserve">, а именно на этапе маршрутизации трафика. Если необходимо передать </w:t>
+      </w:r>
+      <w:r>
+        <w:lastRenderedPageBreak/>
+        <w:t xml:space="preserve">локальному </w:t>
+      </w:r>
+      <w:r>
+        <w:rPr>
+          <w:lang w:val="en-US"/>
+        </w:rPr>
+        <w:t>IP</w:t>
+      </w:r>
+      <w:r>
+        <w:t>-</w:t>
+      </w:r>
+      <w:r>
+        <w:t xml:space="preserve">адресу, то пакет просто пересылается, в иных случаях маршрутизатор будет подменять адрес на свой внешний </w:t>
+      </w:r>
+      <w:r>
+        <w:t>(</w:t>
+      </w:r>
+      <w:r>
+        <w:rPr>
+          <w:lang w:val="en-US"/>
+        </w:rPr>
+        <w:t>WAN</w:t>
+      </w:r>
+      <w:r>
+        <w:t xml:space="preserve"> </w:t>
+      </w:r>
+      <w:r>
+        <w:rPr>
+          <w:lang w:val="en-US"/>
+        </w:rPr>
+        <w:t>IP</w:t>
+      </w:r>
+      <w:r>
+        <w:t xml:space="preserve"> </w:t>
+      </w:r>
+      <w:r>
+        <w:t>адрес</w:t>
+      </w:r>
+      <w:r>
+        <w:t>)</w:t>
+      </w:r>
+      <w:r>
+        <w:t>, а также менять порт для того, чтоб различать локальные устройства</w:t>
       </w:r>
       <w:r>
         <w:t>.</w:t>
+      </w:r>
+      <w:r>
+        <w:t xml:space="preserve"> </w:t>
       </w:r>
     </w:p>
     <w:p>
       <w:pPr>
-        <w:pStyle w:val="2"/>
+        <w:pStyle w:val="Heading2"/>
       </w:pPr>
       <w:r>
         <w:t>Что такое виртуальная машина</w:t>
@@ -1781,47 +1902,315 @@
     </w:p>
     <w:p>
       <w:r>
-        <w:rPr>
-          <w:color w:val="808080" w:themeColor="background1" w:themeShade="80"/>
-        </w:rPr>
-        <w:lastRenderedPageBreak/>
-        <w:t>Много текста много текста много текста много текста много текста много текста много текста много текста много текста много текста</w:t>
+        <w:t xml:space="preserve">Виртуальая машина занимается эмуляцией аппаратной части компьютера для так называемой гостевой платформы (виртуальной) на хост-платформе (на самой машине, которая занимается эмуляцией). В качестве виртуальногой машины может выступать программа или аппаратная система, </w:t>
+      </w:r>
+      <w:r>
+        <w:t xml:space="preserve">под аппаратрной частью часто выступают ОС со встроенным механизмом виртуализаии, частая практика компаний, предоставляющих </w:t>
+      </w:r>
+      <w:r>
+        <w:rPr>
+          <w:lang w:val="en-US"/>
+        </w:rPr>
+        <w:t>VDS</w:t>
+      </w:r>
+      <w:r>
+        <w:t>/</w:t>
+      </w:r>
+      <w:r>
+        <w:rPr>
+          <w:lang w:val="en-US"/>
+        </w:rPr>
+        <w:t>VPS</w:t>
       </w:r>
       <w:r>
         <w:t>.</w:t>
       </w:r>
     </w:p>
     <w:p>
-      <w:pPr>
-        <w:pStyle w:val="2"/>
-      </w:pPr>
-      <w:r>
-        <w:t xml:space="preserve">Как изменить права файла в </w:t>
-      </w:r>
-      <w:r>
-        <w:rPr>
-          <w:lang w:val="en-US"/>
-        </w:rPr>
-        <w:t>Linux</w:t>
-      </w:r>
-      <w:r>
-        <w:t>?</w:t>
+      <w:r>
+        <w:t>Рассматривая программную продукцию, наиболее стабильным и оптимизированным вариантом считается «</w:t>
+      </w:r>
+      <w:r>
+        <w:rPr>
+          <w:lang w:val="en-US"/>
+        </w:rPr>
+        <w:t>vmware</w:t>
+      </w:r>
+      <w:r>
+        <w:t>»</w:t>
+      </w:r>
+      <w:r>
+        <w:t xml:space="preserve">. </w:t>
+      </w:r>
+      <w:r>
+        <w:t>Выбор основывается на таких качествах как удобство интерфейса, оптимизация выделяемых ресусров и стабильность работы виртуальной среды.</w:t>
       </w:r>
     </w:p>
     <w:p>
-      <w:r>
-        <w:rPr>
-          <w:color w:val="808080" w:themeColor="background1" w:themeShade="80"/>
-        </w:rPr>
-        <w:t>Много текста много текста много текста много текста много текста много текста много текста много текста много текста много текста</w:t>
-      </w:r>
-      <w:r>
-        <w:t>.</w:t>
+      <w:pPr>
+        <w:pStyle w:val="Heading2"/>
+      </w:pPr>
+      <w:r>
+        <w:t xml:space="preserve">Как изменить права файла в </w:t>
+      </w:r>
+      <w:r>
+        <w:rPr>
+          <w:lang w:val="en-US"/>
+        </w:rPr>
+        <w:t>Linux</w:t>
+      </w:r>
+      <w:r>
+        <w:t>?</w:t>
       </w:r>
     </w:p>
     <w:p>
-      <w:pPr>
-        <w:pStyle w:val="af2"/>
+      <w:r>
+        <w:t>Права на какие-либо действия с файлами</w:t>
+      </w:r>
+      <w:r>
+        <w:t>/</w:t>
+      </w:r>
+      <w:r>
+        <w:t xml:space="preserve">каталогами в </w:t>
+      </w:r>
+      <w:r>
+        <w:rPr>
+          <w:lang w:val="en-US"/>
+        </w:rPr>
+        <w:t>Linux</w:t>
+      </w:r>
+      <w:r>
+        <w:t xml:space="preserve"> </w:t>
+      </w:r>
+      <w:r>
+        <w:t>имеют специальный механизм защиты</w:t>
+      </w:r>
+      <w:r>
+        <w:t xml:space="preserve"> (</w:t>
+      </w:r>
+      <w:r>
+        <w:rPr>
+          <w:lang w:val="en-US"/>
+        </w:rPr>
+        <w:t>SUID</w:t>
+      </w:r>
+      <w:r>
+        <w:t xml:space="preserve">, </w:t>
+      </w:r>
+      <w:r>
+        <w:rPr>
+          <w:lang w:val="en-US"/>
+        </w:rPr>
+        <w:t>SGID</w:t>
+      </w:r>
+      <w:r>
+        <w:t xml:space="preserve"> биты)</w:t>
+      </w:r>
+      <w:r>
+        <w:t xml:space="preserve">. </w:t>
+      </w:r>
+      <w:r>
+        <w:t>Всего есть 3 вида разрешений</w:t>
+      </w:r>
+      <w:r>
+        <w:t xml:space="preserve">: </w:t>
+      </w:r>
+      <w:r>
+        <w:t>чтение, запись, выполнение. Также у каждого файла есть 3 группы</w:t>
+      </w:r>
+      <w:r>
+        <w:t xml:space="preserve">: </w:t>
+      </w:r>
+      <w:r>
+        <w:t>владелец, группа, остальные. Для того, чтоб узнать текущие разрешение файлов необходимо написать команду «</w:t>
+      </w:r>
+      <w:r>
+        <w:rPr>
+          <w:lang w:val="en-US"/>
+        </w:rPr>
+        <w:t>I</w:t>
+      </w:r>
+      <w:r>
+        <w:t xml:space="preserve"> -</w:t>
+      </w:r>
+      <w:r>
+        <w:rPr>
+          <w:lang w:val="en-US"/>
+        </w:rPr>
+        <w:t>ls</w:t>
+      </w:r>
+      <w:r>
+        <w:t xml:space="preserve"> [</w:t>
+      </w:r>
+      <w:r>
+        <w:t>путь</w:t>
+      </w:r>
+      <w:r>
+        <w:t>]</w:t>
+      </w:r>
+      <w:r>
+        <w:t>». Визуально разрешение прав отображается ввиде 10 символов</w:t>
+      </w:r>
+      <w:r>
+        <w:t xml:space="preserve">: </w:t>
+      </w:r>
+      <w:r>
+        <w:t>типа файла (первый символ), разрешения для владельца (3 символа), разрешения для группы (</w:t>
+      </w:r>
+      <w:r>
+        <w:t xml:space="preserve">3 </w:t>
+      </w:r>
+      <w:r>
+        <w:t xml:space="preserve">символа), разрешения для остальных (3 символа). Любые разрешение имеют формат трех символов </w:t>
+      </w:r>
+      <w:r>
+        <w:rPr>
+          <w:lang w:val="en-US"/>
+        </w:rPr>
+        <w:t>rwx</w:t>
+      </w:r>
+      <w:r>
+        <w:t xml:space="preserve">: </w:t>
+      </w:r>
+      <w:r>
+        <w:rPr>
+          <w:lang w:val="en-US"/>
+        </w:rPr>
+        <w:t>read</w:t>
+      </w:r>
+      <w:r>
+        <w:t xml:space="preserve">, </w:t>
+      </w:r>
+      <w:r>
+        <w:rPr>
+          <w:lang w:val="en-US"/>
+        </w:rPr>
+        <w:t>write</w:t>
+      </w:r>
+      <w:r>
+        <w:t xml:space="preserve">, </w:t>
+      </w:r>
+      <w:r>
+        <w:rPr>
+          <w:lang w:val="en-US"/>
+        </w:rPr>
+        <w:t>execution</w:t>
+      </w:r>
+      <w:r>
+        <w:t xml:space="preserve">. </w:t>
+      </w:r>
+      <w:r>
+        <w:t>Для изменения прав доступа используется команда «</w:t>
+      </w:r>
+      <w:r>
+        <w:rPr>
+          <w:lang w:val="en-US"/>
+        </w:rPr>
+        <w:t>chmod</w:t>
+      </w:r>
+      <w:r>
+        <w:t xml:space="preserve"> [</w:t>
+      </w:r>
+      <w:r>
+        <w:t>разрешение</w:t>
+      </w:r>
+      <w:r>
+        <w:t>]</w:t>
+      </w:r>
+      <w:r>
+        <w:t xml:space="preserve"> </w:t>
+      </w:r>
+      <w:r>
+        <w:t>[</w:t>
+      </w:r>
+      <w:r>
+        <w:t>путь</w:t>
+      </w:r>
+      <w:r>
+        <w:t>]</w:t>
+      </w:r>
+      <w:r>
+        <w:t xml:space="preserve">». Текст для разрешения имеет специальный синтаксис </w:t>
+      </w:r>
+      <w:r>
+        <w:t>[</w:t>
+      </w:r>
+      <w:r>
+        <w:t>для кого разрешение</w:t>
+      </w:r>
+      <w:r>
+        <w:t>]</w:t>
+      </w:r>
+      <w:r>
+        <w:t xml:space="preserve"> </w:t>
+      </w:r>
+      <w:r>
+        <w:t>[</w:t>
+      </w:r>
+      <w:r>
+        <w:t>операция</w:t>
+      </w:r>
+      <w:r>
+        <w:t>] [</w:t>
+      </w:r>
+      <w:r>
+        <w:t>разрешение</w:t>
+      </w:r>
+      <w:r>
+        <w:t>]</w:t>
+      </w:r>
+      <w:r>
+        <w:t xml:space="preserve">. В </w:t>
+      </w:r>
+      <w:r>
+        <w:t>поле «для кого разрешение»</w:t>
+      </w:r>
+      <w:r>
+        <w:t xml:space="preserve"> использует</w:t>
+      </w:r>
+      <w:r>
+        <w:t xml:space="preserve">я первый символ слов </w:t>
+      </w:r>
+      <w:r>
+        <w:rPr>
+          <w:lang w:val="en-US"/>
+        </w:rPr>
+        <w:t>user</w:t>
+      </w:r>
+      <w:r>
+        <w:t xml:space="preserve">, </w:t>
+      </w:r>
+      <w:r>
+        <w:rPr>
+          <w:lang w:val="en-US"/>
+        </w:rPr>
+        <w:t>group</w:t>
+      </w:r>
+      <w:r>
+        <w:t xml:space="preserve">, </w:t>
+      </w:r>
+      <w:r>
+        <w:rPr>
+          <w:lang w:val="en-US"/>
+        </w:rPr>
+        <w:t>others</w:t>
+      </w:r>
+      <w:r>
+        <w:t xml:space="preserve">, </w:t>
+      </w:r>
+      <w:r>
+        <w:rPr>
+          <w:lang w:val="en-US"/>
+        </w:rPr>
+        <w:t>all</w:t>
+      </w:r>
+      <w:r>
+        <w:t>. Операция добавить (+) или отнять (-). Разрешение трехсимвольного формата.</w:t>
+      </w:r>
+    </w:p>
+    <w:p>
+      <w:pPr>
+        <w:pStyle w:val="a6"/>
         <w:spacing w:line="360" w:lineRule="auto"/>
       </w:pPr>
       <w:r>
@@ -1890,7 +2279,7 @@
     <w:sdtContent>
       <w:p>
         <w:pPr>
-          <w:pStyle w:val="ac"/>
+          <w:pStyle w:val="Footer"/>
           <w:jc w:val="center"/>
         </w:pPr>
         <w:r>
@@ -1945,7 +2334,7 @@
     <w:lvl w:ilvl="0">
       <w:start w:val="1"/>
       <w:numFmt w:val="decimal"/>
-      <w:pStyle w:val="1"/>
+      <w:pStyle w:val="Heading1"/>
       <w:suff w:val="nothing"/>
       <w:lvlText w:val="%1 "/>
       <w:lvlJc w:val="left"/>
@@ -1959,7 +2348,7 @@
     <w:lvl w:ilvl="1">
       <w:start w:val="1"/>
       <w:numFmt w:val="decimal"/>
-      <w:pStyle w:val="2"/>
+      <w:pStyle w:val="Heading2"/>
       <w:suff w:val="nothing"/>
       <w:lvlText w:val="%1.%2 "/>
       <w:lvlJc w:val="left"/>
@@ -2186,7 +2575,7 @@
     <w:nsid w:val="62551ED5"/>
     <w:multiLevelType w:val="multilevel"/>
     <w:tmpl w:val="850CACC0"/>
-    <w:numStyleLink w:val="10"/>
+    <w:numStyleLink w:val="1"/>
   </w:abstractNum>
   <w:abstractNum w:abstractNumId="4" w15:restartNumberingAfterBreak="0">
     <w:nsid w:val="6410054B"/>
@@ -2394,7 +2783,7 @@
     <w:nsid w:val="7B460A1E"/>
     <w:multiLevelType w:val="multilevel"/>
     <w:tmpl w:val="850CACC0"/>
-    <w:styleLink w:val="10"/>
+    <w:styleLink w:val="1"/>
     <w:lvl w:ilvl="0">
       <w:start w:val="1"/>
       <w:numFmt w:val="decimal"/>
@@ -2896,7 +3285,7 @@
     <w:lsdException w:name="Unresolved Mention" w:semiHidden="1" w:unhideWhenUsed="1"/>
     <w:lsdException w:name="Smart Link" w:semiHidden="1" w:unhideWhenUsed="1"/>
   </w:latentStyles>
-  <w:style w:type="paragraph" w:default="1" w:styleId="a">
+  <w:style w:type="paragraph" w:default="1" w:styleId="Normal">
     <w:name w:val="Normal"/>
     <w:qFormat/>
     <w:rsid w:val="002A30F1"/>
@@ -2910,12 +3299,12 @@
       <w:sz w:val="28"/>
     </w:rPr>
   </w:style>
-  <w:style w:type="paragraph" w:styleId="1">
+  <w:style w:type="paragraph" w:styleId="Heading1">
     <w:name w:val="heading 1"/>
     <w:aliases w:val="Заголовок 1 (для подпунктов)"/>
-    <w:basedOn w:val="a0"/>
-    <w:next w:val="a"/>
-    <w:link w:val="11"/>
+    <w:basedOn w:val="ListParagraph"/>
+    <w:next w:val="Normal"/>
+    <w:link w:val="Heading1Char"/>
     <w:uiPriority w:val="9"/>
     <w:qFormat/>
     <w:rsid w:val="00C512B3"/>
@@ -2927,11 +3316,11 @@
       <w:outlineLvl w:val="0"/>
     </w:pPr>
   </w:style>
-  <w:style w:type="paragraph" w:styleId="2">
+  <w:style w:type="paragraph" w:styleId="Heading2">
     <w:name w:val="heading 2"/>
-    <w:basedOn w:val="1"/>
-    <w:next w:val="a"/>
-    <w:link w:val="20"/>
+    <w:basedOn w:val="Heading1"/>
+    <w:next w:val="Normal"/>
+    <w:link w:val="Heading2Char"/>
     <w:uiPriority w:val="9"/>
     <w:unhideWhenUsed/>
     <w:qFormat/>
@@ -2944,11 +3333,11 @@
       <w:outlineLvl w:val="1"/>
     </w:pPr>
   </w:style>
-  <w:style w:type="paragraph" w:styleId="3">
+  <w:style w:type="paragraph" w:styleId="Heading3">
     <w:name w:val="heading 3"/>
-    <w:basedOn w:val="a"/>
-    <w:next w:val="a"/>
-    <w:link w:val="30"/>
+    <w:basedOn w:val="Normal"/>
+    <w:next w:val="Normal"/>
+    <w:link w:val="Heading3Char"/>
     <w:uiPriority w:val="9"/>
     <w:semiHidden/>
     <w:unhideWhenUsed/>
@@ -2966,13 +3355,13 @@
       <w:szCs w:val="24"/>
     </w:rPr>
   </w:style>
-  <w:style w:type="character" w:default="1" w:styleId="a1">
+  <w:style w:type="character" w:default="1" w:styleId="DefaultParagraphFont">
     <w:name w:val="Default Paragraph Font"/>
     <w:uiPriority w:val="1"/>
     <w:semiHidden/>
     <w:unhideWhenUsed/>
   </w:style>
-  <w:style w:type="table" w:default="1" w:styleId="a2">
+  <w:style w:type="table" w:default="1" w:styleId="TableNormal">
     <w:name w:val="Normal Table"/>
     <w:uiPriority w:val="99"/>
     <w:semiHidden/>
@@ -2987,15 +3376,15 @@
       </w:tblCellMar>
     </w:tblPr>
   </w:style>
-  <w:style w:type="numbering" w:default="1" w:styleId="a3">
+  <w:style w:type="numbering" w:default="1" w:styleId="NoList">
     <w:name w:val="No List"/>
     <w:uiPriority w:val="99"/>
     <w:semiHidden/>
     <w:unhideWhenUsed/>
   </w:style>
-  <w:style w:type="table" w:styleId="a4">
+  <w:style w:type="table" w:styleId="TableGrid">
     <w:name w:val="Table Grid"/>
-    <w:basedOn w:val="a2"/>
+    <w:basedOn w:val="TableNormal"/>
     <w:uiPriority w:val="59"/>
     <w:rsid w:val="008C0744"/>
     <w:pPr>
@@ -3012,10 +3401,10 @@
       </w:tblBorders>
     </w:tblPr>
   </w:style>
-  <w:style w:type="paragraph" w:customStyle="1" w:styleId="a5">
+  <w:style w:type="paragraph" w:customStyle="1" w:styleId="a">
     <w:name w:val="Наименование ведомства и вуза"/>
-    <w:basedOn w:val="a"/>
-    <w:next w:val="a6"/>
+    <w:basedOn w:val="Normal"/>
+    <w:next w:val="BodyText"/>
     <w:autoRedefine/>
     <w:rsid w:val="008C0744"/>
     <w:pPr>
@@ -3033,10 +3422,10 @@
       <w:lang w:eastAsia="ru-RU"/>
     </w:rPr>
   </w:style>
-  <w:style w:type="paragraph" w:styleId="a6">
+  <w:style w:type="paragraph" w:styleId="BodyText">
     <w:name w:val="Body Text"/>
-    <w:basedOn w:val="a"/>
-    <w:link w:val="a7"/>
+    <w:basedOn w:val="Normal"/>
+    <w:link w:val="BodyTextChar"/>
     <w:uiPriority w:val="99"/>
     <w:semiHidden/>
     <w:unhideWhenUsed/>
@@ -3045,10 +3434,10 @@
       <w:spacing w:after="120"/>
     </w:pPr>
   </w:style>
-  <w:style w:type="character" w:customStyle="1" w:styleId="a7">
-    <w:name w:val="Основной текст Знак"/>
-    <w:basedOn w:val="a1"/>
-    <w:link w:val="a6"/>
+  <w:style w:type="character" w:customStyle="1" w:styleId="BodyTextChar">
+    <w:name w:val="Body Text Char"/>
+    <w:basedOn w:val="DefaultParagraphFont"/>
+    <w:link w:val="BodyText"/>
     <w:uiPriority w:val="99"/>
     <w:semiHidden/>
     <w:rsid w:val="008C0744"/>
@@ -3057,10 +3446,10 @@
       <w:sz w:val="28"/>
     </w:rPr>
   </w:style>
-  <w:style w:type="paragraph" w:customStyle="1" w:styleId="a8">
+  <w:style w:type="paragraph" w:customStyle="1" w:styleId="a0">
     <w:name w:val="Виза утверждения"/>
-    <w:basedOn w:val="a"/>
-    <w:next w:val="a6"/>
+    <w:basedOn w:val="Normal"/>
+    <w:next w:val="BodyText"/>
     <w:autoRedefine/>
     <w:rsid w:val="008C0744"/>
     <w:pPr>
@@ -3077,11 +3466,11 @@
       <w:lang w:val="en-US" w:eastAsia="ru-RU"/>
     </w:rPr>
   </w:style>
-  <w:style w:type="character" w:customStyle="1" w:styleId="11">
-    <w:name w:val="Заголовок 1 Знак"/>
-    <w:aliases w:val="Заголовок 1 (для подпунктов) Знак"/>
-    <w:basedOn w:val="a1"/>
-    <w:link w:val="1"/>
+  <w:style w:type="character" w:customStyle="1" w:styleId="Heading1Char">
+    <w:name w:val="Heading 1 Char"/>
+    <w:aliases w:val="Заголовок 1 (для подпунктов) Char"/>
+    <w:basedOn w:val="DefaultParagraphFont"/>
+    <w:link w:val="Heading1"/>
     <w:uiPriority w:val="9"/>
     <w:rsid w:val="00C512B3"/>
     <w:rPr>
@@ -3089,9 +3478,9 @@
       <w:sz w:val="28"/>
     </w:rPr>
   </w:style>
-  <w:style w:type="paragraph" w:styleId="a0">
+  <w:style w:type="paragraph" w:styleId="ListParagraph">
     <w:name w:val="List Paragraph"/>
-    <w:basedOn w:val="a"/>
+    <w:basedOn w:val="Normal"/>
     <w:uiPriority w:val="34"/>
     <w:rsid w:val="000E6B1B"/>
     <w:pPr>
@@ -3099,10 +3488,10 @@
       <w:contextualSpacing/>
     </w:pPr>
   </w:style>
-  <w:style w:type="character" w:customStyle="1" w:styleId="20">
-    <w:name w:val="Заголовок 2 Знак"/>
-    <w:basedOn w:val="a1"/>
-    <w:link w:val="2"/>
+  <w:style w:type="character" w:customStyle="1" w:styleId="Heading2Char">
+    <w:name w:val="Heading 2 Char"/>
+    <w:basedOn w:val="DefaultParagraphFont"/>
+    <w:link w:val="Heading2"/>
     <w:uiPriority w:val="9"/>
     <w:rsid w:val="00F942CA"/>
     <w:rPr>
@@ -3110,7 +3499,7 @@
       <w:sz w:val="28"/>
     </w:rPr>
   </w:style>
-  <w:style w:type="numbering" w:customStyle="1" w:styleId="10">
+  <w:style w:type="numbering" w:customStyle="1" w:styleId="1">
     <w:name w:val="Стиль1"/>
     <w:uiPriority w:val="99"/>
     <w:rsid w:val="000E6B1B"/>
@@ -3120,7 +3509,7 @@
       </w:numPr>
     </w:pPr>
   </w:style>
-  <w:style w:type="paragraph" w:customStyle="1" w:styleId="a9">
+  <w:style w:type="paragraph" w:customStyle="1" w:styleId="a1">
     <w:name w:val="Рисунок/Листинг"/>
     <w:qFormat/>
     <w:rsid w:val="00C512B3"/>
@@ -3134,10 +3523,10 @@
       <w:lang w:val="en-US"/>
     </w:rPr>
   </w:style>
-  <w:style w:type="paragraph" w:styleId="aa">
+  <w:style w:type="paragraph" w:styleId="Header">
     <w:name w:val="header"/>
-    <w:basedOn w:val="a"/>
-    <w:link w:val="ab"/>
+    <w:basedOn w:val="Normal"/>
+    <w:link w:val="HeaderChar"/>
     <w:uiPriority w:val="99"/>
     <w:unhideWhenUsed/>
     <w:rsid w:val="00EB5A5D"/>
@@ -3148,10 +3537,10 @@
       </w:tabs>
     </w:pPr>
   </w:style>
-  <w:style w:type="character" w:customStyle="1" w:styleId="ab">
-    <w:name w:val="Верхний колонтитул Знак"/>
-    <w:basedOn w:val="a1"/>
-    <w:link w:val="aa"/>
+  <w:style w:type="character" w:customStyle="1" w:styleId="HeaderChar">
+    <w:name w:val="Header Char"/>
+    <w:basedOn w:val="DefaultParagraphFont"/>
+    <w:link w:val="Header"/>
     <w:uiPriority w:val="99"/>
     <w:rsid w:val="00EB5A5D"/>
     <w:rPr>
@@ -3159,10 +3548,10 @@
       <w:sz w:val="28"/>
     </w:rPr>
   </w:style>
-  <w:style w:type="paragraph" w:styleId="ac">
+  <w:style w:type="paragraph" w:styleId="Footer">
     <w:name w:val="footer"/>
-    <w:basedOn w:val="a"/>
-    <w:link w:val="ad"/>
+    <w:basedOn w:val="Normal"/>
+    <w:link w:val="FooterChar"/>
     <w:uiPriority w:val="99"/>
     <w:unhideWhenUsed/>
     <w:rsid w:val="00EB5A5D"/>
@@ -3173,10 +3562,10 @@
       </w:tabs>
     </w:pPr>
   </w:style>
-  <w:style w:type="character" w:customStyle="1" w:styleId="ad">
-    <w:name w:val="Нижний колонтитул Знак"/>
-    <w:basedOn w:val="a1"/>
-    <w:link w:val="ac"/>
+  <w:style w:type="character" w:customStyle="1" w:styleId="FooterChar">
+    <w:name w:val="Footer Char"/>
+    <w:basedOn w:val="DefaultParagraphFont"/>
+    <w:link w:val="Footer"/>
     <w:uiPriority w:val="99"/>
     <w:rsid w:val="00EB5A5D"/>
     <w:rPr>
@@ -3184,11 +3573,11 @@
       <w:sz w:val="28"/>
     </w:rPr>
   </w:style>
-  <w:style w:type="paragraph" w:customStyle="1" w:styleId="ae">
+  <w:style w:type="paragraph" w:customStyle="1" w:styleId="a2">
     <w:name w:val="[шаблон]"/>
-    <w:basedOn w:val="a"/>
-    <w:next w:val="a"/>
-    <w:link w:val="af"/>
+    <w:basedOn w:val="Normal"/>
+    <w:next w:val="Normal"/>
+    <w:link w:val="a3"/>
     <w:rsid w:val="00F70B6E"/>
     <w:rPr>
       <w:i/>
@@ -3198,9 +3587,9 @@
       <w:u w:val="single"/>
     </w:rPr>
   </w:style>
-  <w:style w:type="paragraph" w:customStyle="1" w:styleId="af0">
+  <w:style w:type="paragraph" w:customStyle="1" w:styleId="a4">
     <w:name w:val="Код"/>
-    <w:link w:val="af1"/>
+    <w:link w:val="a5"/>
     <w:qFormat/>
     <w:rsid w:val="00C512B3"/>
     <w:pPr>
@@ -3213,10 +3602,10 @@
       <w:lang w:val="en-US"/>
     </w:rPr>
   </w:style>
-  <w:style w:type="character" w:customStyle="1" w:styleId="af">
+  <w:style w:type="character" w:customStyle="1" w:styleId="a3">
     <w:name w:val="[шаблон] Знак"/>
-    <w:basedOn w:val="a1"/>
-    <w:link w:val="ae"/>
+    <w:basedOn w:val="DefaultParagraphFont"/>
+    <w:link w:val="a2"/>
     <w:rsid w:val="00F70B6E"/>
     <w:rPr>
       <w:rFonts w:ascii="Times New Roman" w:hAnsi="Times New Roman"/>
@@ -3227,11 +3616,11 @@
       <w:u w:val="single"/>
     </w:rPr>
   </w:style>
-  <w:style w:type="paragraph" w:customStyle="1" w:styleId="af2">
+  <w:style w:type="paragraph" w:customStyle="1" w:styleId="a6">
     <w:name w:val="Вывод"/>
-    <w:basedOn w:val="1"/>
-    <w:next w:val="a"/>
-    <w:link w:val="af3"/>
+    <w:basedOn w:val="Heading1"/>
+    <w:next w:val="Normal"/>
+    <w:link w:val="a7"/>
     <w:qFormat/>
     <w:rsid w:val="00C512B3"/>
     <w:pPr>
@@ -3242,10 +3631,10 @@
       <w:ind w:firstLine="851"/>
     </w:pPr>
   </w:style>
-  <w:style w:type="character" w:customStyle="1" w:styleId="af1">
+  <w:style w:type="character" w:customStyle="1" w:styleId="a5">
     <w:name w:val="Код Знак"/>
-    <w:basedOn w:val="a1"/>
-    <w:link w:val="af0"/>
+    <w:basedOn w:val="DefaultParagraphFont"/>
+    <w:link w:val="a4"/>
     <w:rsid w:val="00C512B3"/>
     <w:rPr>
       <w:rFonts w:ascii="Consolas" w:hAnsi="Consolas"/>
@@ -3254,11 +3643,11 @@
       <w:lang w:val="en-US"/>
     </w:rPr>
   </w:style>
-  <w:style w:type="paragraph" w:customStyle="1" w:styleId="21">
+  <w:style w:type="paragraph" w:customStyle="1" w:styleId="2">
     <w:name w:val="Заголовок 2 (без нумерации)"/>
-    <w:basedOn w:val="2"/>
-    <w:next w:val="a"/>
-    <w:link w:val="22"/>
+    <w:basedOn w:val="Heading2"/>
+    <w:next w:val="Normal"/>
+    <w:link w:val="20"/>
     <w:rsid w:val="00DB125C"/>
     <w:pPr>
       <w:numPr>
@@ -3268,21 +3657,21 @@
       <w:ind w:firstLine="851"/>
     </w:pPr>
   </w:style>
-  <w:style w:type="character" w:customStyle="1" w:styleId="af3">
+  <w:style w:type="character" w:customStyle="1" w:styleId="a7">
     <w:name w:val="Вывод Знак"/>
-    <w:basedOn w:val="11"/>
-    <w:link w:val="af2"/>
+    <w:basedOn w:val="Heading1Char"/>
+    <w:link w:val="a6"/>
     <w:rsid w:val="00C512B3"/>
     <w:rPr>
       <w:rFonts w:ascii="Times New Roman" w:hAnsi="Times New Roman"/>
       <w:sz w:val="28"/>
     </w:rPr>
   </w:style>
-  <w:style w:type="paragraph" w:styleId="af4">
+  <w:style w:type="paragraph" w:styleId="Title">
     <w:name w:val="Title"/>
-    <w:basedOn w:val="a"/>
-    <w:next w:val="a"/>
-    <w:link w:val="af5"/>
+    <w:basedOn w:val="Normal"/>
+    <w:next w:val="Normal"/>
+    <w:link w:val="TitleChar"/>
     <w:uiPriority w:val="10"/>
     <w:rsid w:val="007D5B93"/>
     <w:pPr>
@@ -3296,20 +3685,20 @@
       <w:szCs w:val="56"/>
     </w:rPr>
   </w:style>
-  <w:style w:type="character" w:customStyle="1" w:styleId="22">
+  <w:style w:type="character" w:customStyle="1" w:styleId="20">
     <w:name w:val="Заголовок 2 (без нумерации) Знак"/>
-    <w:basedOn w:val="af3"/>
-    <w:link w:val="21"/>
+    <w:basedOn w:val="a7"/>
+    <w:link w:val="2"/>
     <w:rsid w:val="00DB125C"/>
     <w:rPr>
       <w:rFonts w:ascii="Times New Roman" w:hAnsi="Times New Roman"/>
       <w:sz w:val="28"/>
     </w:rPr>
   </w:style>
-  <w:style w:type="character" w:customStyle="1" w:styleId="af5">
-    <w:name w:val="Заголовок Знак"/>
-    <w:basedOn w:val="a1"/>
-    <w:link w:val="af4"/>
+  <w:style w:type="character" w:customStyle="1" w:styleId="TitleChar">
+    <w:name w:val="Title Char"/>
+    <w:basedOn w:val="DefaultParagraphFont"/>
+    <w:link w:val="Title"/>
     <w:uiPriority w:val="10"/>
     <w:rsid w:val="007D5B93"/>
     <w:rPr>
@@ -3320,11 +3709,11 @@
       <w:szCs w:val="56"/>
     </w:rPr>
   </w:style>
-  <w:style w:type="paragraph" w:customStyle="1" w:styleId="af6">
+  <w:style w:type="paragraph" w:customStyle="1" w:styleId="a8">
     <w:name w:val="Заголовок (центрированный)"/>
-    <w:basedOn w:val="1"/>
-    <w:next w:val="a"/>
-    <w:link w:val="af7"/>
+    <w:basedOn w:val="Heading1"/>
+    <w:next w:val="Normal"/>
+    <w:link w:val="a9"/>
     <w:qFormat/>
     <w:rsid w:val="00C512B3"/>
     <w:pPr>
@@ -3335,19 +3724,19 @@
       <w:jc w:val="center"/>
     </w:pPr>
   </w:style>
-  <w:style w:type="character" w:customStyle="1" w:styleId="af7">
+  <w:style w:type="character" w:customStyle="1" w:styleId="a9">
     <w:name w:val="Заголовок (центрированный) Знак"/>
-    <w:basedOn w:val="a1"/>
-    <w:link w:val="af6"/>
+    <w:basedOn w:val="DefaultParagraphFont"/>
+    <w:link w:val="a8"/>
     <w:rsid w:val="00C512B3"/>
     <w:rPr>
       <w:rFonts w:ascii="Times New Roman" w:hAnsi="Times New Roman"/>
       <w:sz w:val="28"/>
     </w:rPr>
   </w:style>
-  <w:style w:type="character" w:styleId="af8">
+  <w:style w:type="character" w:styleId="CommentReference">
     <w:name w:val="annotation reference"/>
-    <w:basedOn w:val="a1"/>
+    <w:basedOn w:val="DefaultParagraphFont"/>
     <w:uiPriority w:val="99"/>
     <w:semiHidden/>
     <w:unhideWhenUsed/>
@@ -3357,10 +3746,10 @@
       <w:szCs w:val="16"/>
     </w:rPr>
   </w:style>
-  <w:style w:type="paragraph" w:styleId="af9">
+  <w:style w:type="paragraph" w:styleId="CommentText">
     <w:name w:val="annotation text"/>
-    <w:basedOn w:val="a"/>
-    <w:link w:val="afa"/>
+    <w:basedOn w:val="Normal"/>
+    <w:link w:val="CommentTextChar"/>
     <w:uiPriority w:val="99"/>
     <w:semiHidden/>
     <w:unhideWhenUsed/>
@@ -3370,10 +3759,10 @@
       <w:szCs w:val="20"/>
     </w:rPr>
   </w:style>
-  <w:style w:type="character" w:customStyle="1" w:styleId="afa">
-    <w:name w:val="Текст примечания Знак"/>
-    <w:basedOn w:val="a1"/>
-    <w:link w:val="af9"/>
+  <w:style w:type="character" w:customStyle="1" w:styleId="CommentTextChar">
+    <w:name w:val="Comment Text Char"/>
+    <w:basedOn w:val="DefaultParagraphFont"/>
+    <w:link w:val="CommentText"/>
     <w:uiPriority w:val="99"/>
     <w:semiHidden/>
     <w:rsid w:val="00DC4C31"/>
@@ -3383,11 +3772,11 @@
       <w:szCs w:val="20"/>
     </w:rPr>
   </w:style>
-  <w:style w:type="paragraph" w:styleId="afb">
+  <w:style w:type="paragraph" w:styleId="CommentSubject">
     <w:name w:val="annotation subject"/>
-    <w:basedOn w:val="af9"/>
-    <w:next w:val="af9"/>
-    <w:link w:val="afc"/>
+    <w:basedOn w:val="CommentText"/>
+    <w:next w:val="CommentText"/>
+    <w:link w:val="CommentSubjectChar"/>
     <w:uiPriority w:val="99"/>
     <w:semiHidden/>
     <w:unhideWhenUsed/>
@@ -3397,10 +3786,10 @@
       <w:bCs/>
     </w:rPr>
   </w:style>
-  <w:style w:type="character" w:customStyle="1" w:styleId="afc">
-    <w:name w:val="Тема примечания Знак"/>
-    <w:basedOn w:val="afa"/>
-    <w:link w:val="afb"/>
+  <w:style w:type="character" w:customStyle="1" w:styleId="CommentSubjectChar">
+    <w:name w:val="Comment Subject Char"/>
+    <w:basedOn w:val="CommentTextChar"/>
+    <w:link w:val="CommentSubject"/>
     <w:uiPriority w:val="99"/>
     <w:semiHidden/>
     <w:rsid w:val="00DC4C31"/>
@@ -3412,30 +3801,30 @@
       <w:szCs w:val="20"/>
     </w:rPr>
   </w:style>
-  <w:style w:type="paragraph" w:customStyle="1" w:styleId="afd">
+  <w:style w:type="paragraph" w:customStyle="1" w:styleId="aa">
     <w:name w:val="Заголовок (для текста)"/>
-    <w:basedOn w:val="1"/>
-    <w:link w:val="afe"/>
+    <w:basedOn w:val="Heading1"/>
+    <w:link w:val="ab"/>
     <w:qFormat/>
     <w:rsid w:val="00C512B3"/>
     <w:pPr>
       <w:spacing w:before="0" w:line="480" w:lineRule="auto"/>
     </w:pPr>
   </w:style>
-  <w:style w:type="character" w:customStyle="1" w:styleId="afe">
+  <w:style w:type="character" w:customStyle="1" w:styleId="ab">
     <w:name w:val="Заголовок (для текста) Знак"/>
-    <w:basedOn w:val="11"/>
-    <w:link w:val="afd"/>
+    <w:basedOn w:val="Heading1Char"/>
+    <w:link w:val="aa"/>
     <w:rsid w:val="00C512B3"/>
     <w:rPr>
       <w:rFonts w:ascii="Times New Roman" w:hAnsi="Times New Roman"/>
       <w:sz w:val="28"/>
     </w:rPr>
   </w:style>
-  <w:style w:type="character" w:customStyle="1" w:styleId="30">
-    <w:name w:val="Заголовок 3 Знак"/>
-    <w:basedOn w:val="a1"/>
-    <w:link w:val="3"/>
+  <w:style w:type="character" w:customStyle="1" w:styleId="Heading3Char">
+    <w:name w:val="Heading 3 Char"/>
+    <w:basedOn w:val="DefaultParagraphFont"/>
+    <w:link w:val="Heading3"/>
     <w:uiPriority w:val="9"/>
     <w:semiHidden/>
     <w:rsid w:val="00C512B3"/>
@@ -3446,9 +3835,9 @@
       <w:szCs w:val="24"/>
     </w:rPr>
   </w:style>
-  <w:style w:type="paragraph" w:customStyle="1" w:styleId="aff">
+  <w:style w:type="paragraph" w:customStyle="1" w:styleId="ac">
     <w:name w:val="Таблица"/>
-    <w:link w:val="aff0"/>
+    <w:link w:val="ad"/>
     <w:qFormat/>
     <w:rsid w:val="00D879D0"/>
     <w:pPr>
@@ -3459,30 +3848,30 @@
       <w:sz w:val="28"/>
     </w:rPr>
   </w:style>
-  <w:style w:type="paragraph" w:customStyle="1" w:styleId="aff1">
+  <w:style w:type="paragraph" w:customStyle="1" w:styleId="ae">
     <w:name w:val="Шапка таблицы"/>
-    <w:basedOn w:val="aff"/>
-    <w:link w:val="aff2"/>
+    <w:basedOn w:val="ac"/>
+    <w:link w:val="af"/>
     <w:qFormat/>
     <w:rsid w:val="00D879D0"/>
     <w:pPr>
       <w:jc w:val="center"/>
     </w:pPr>
   </w:style>
-  <w:style w:type="character" w:customStyle="1" w:styleId="aff0">
+  <w:style w:type="character" w:customStyle="1" w:styleId="ad">
     <w:name w:val="Таблица Знак"/>
-    <w:basedOn w:val="a1"/>
-    <w:link w:val="aff"/>
+    <w:basedOn w:val="DefaultParagraphFont"/>
+    <w:link w:val="ac"/>
     <w:rsid w:val="00D879D0"/>
     <w:rPr>
       <w:rFonts w:ascii="Times New Roman" w:hAnsi="Times New Roman"/>
       <w:sz w:val="28"/>
     </w:rPr>
   </w:style>
-  <w:style w:type="character" w:customStyle="1" w:styleId="aff2">
+  <w:style w:type="character" w:customStyle="1" w:styleId="af">
     <w:name w:val="Шапка таблицы Знак"/>
-    <w:basedOn w:val="aff0"/>
-    <w:link w:val="aff1"/>
+    <w:basedOn w:val="ad"/>
+    <w:link w:val="ae"/>
     <w:rsid w:val="00D879D0"/>
     <w:rPr>
       <w:rFonts w:ascii="Times New Roman" w:hAnsi="Times New Roman"/>
